--- a/Data Science/LCS/Log.docx
+++ b/Data Science/LCS/Log.docx
@@ -16,6 +16,9 @@
     <w:p>
       <w:r>
         <w:t>Soln</w:t>
+      </w:r>
+      <w:r>
+        <w:t xml:space="preserve"> (Solved by creating a files of players, teams and positions)</w:t>
       </w:r>
     </w:p>
     <w:p>
@@ -86,9 +89,28 @@
         <w:tab/>
         <w:t>build new series/dataframes based on players (this may be in the form of separate excel sheets)</w:t>
       </w:r>
+    </w:p>
+    <w:p/>
+    <w:p>
+      <w:r>
+        <w:t>if you assign the name to the title for a data set when we pick the file</w:t>
+      </w:r>
+    </w:p>
+    <w:p/>
+    <w:p>
+      <w:r>
+        <w:t>x = for count in df.week</w:t>
+      </w:r>
+    </w:p>
+    <w:p>
+      <w:r>
+        <w:tab/>
+        <w:t>count +=1</w:t>
+      </w:r>
       <w:bookmarkStart w:id="0" w:name="_GoBack"/>
       <w:bookmarkEnd w:id="0"/>
     </w:p>
+    <w:p/>
     <w:p>
       <w:r>
         <w:tab/>
@@ -227,6 +249,7 @@
     <w:lsdException w:name="HTML Sample" w:semiHidden="1" w:unhideWhenUsed="1"/>
     <w:lsdException w:name="HTML Typewriter" w:semiHidden="1" w:unhideWhenUsed="1"/>
     <w:lsdException w:name="HTML Variable" w:semiHidden="1" w:unhideWhenUsed="1"/>
+    <w:lsdException w:name="Normal Table" w:semiHidden="1" w:unhideWhenUsed="1"/>
     <w:lsdException w:name="annotation subject" w:semiHidden="1" w:unhideWhenUsed="1"/>
     <w:lsdException w:name="No List" w:semiHidden="1" w:unhideWhenUsed="1"/>
     <w:lsdException w:name="Outline List 1" w:semiHidden="1" w:unhideWhenUsed="1"/>
@@ -273,8 +296,10 @@
     <w:lsdException w:name="Table Subtle 2" w:semiHidden="1" w:unhideWhenUsed="1"/>
     <w:lsdException w:name="Table Web 1" w:semiHidden="1" w:unhideWhenUsed="1"/>
     <w:lsdException w:name="Table Web 2" w:semiHidden="1" w:unhideWhenUsed="1"/>
+    <w:lsdException w:name="Table Web 3" w:semiHidden="1" w:unhideWhenUsed="1"/>
     <w:lsdException w:name="Balloon Text" w:semiHidden="1" w:unhideWhenUsed="1"/>
     <w:lsdException w:name="Table Grid" w:uiPriority="39"/>
+    <w:lsdException w:name="Table Theme" w:semiHidden="1" w:unhideWhenUsed="1"/>
     <w:lsdException w:name="Placeholder Text" w:semiHidden="1"/>
     <w:lsdException w:name="No Spacing" w:uiPriority="1" w:qFormat="1"/>
     <w:lsdException w:name="Light Shading" w:uiPriority="60"/>
